--- a/Deliverable1SP2.docx.docx.docx
+++ b/Deliverable1SP2.docx.docx.docx
@@ -159,7 +159,10 @@
               <w:contextualSpacing w:val="0"/>
             </w:pPr>
             <w:r>
-              <w:t>Student number – Shaun Thomson</w:t>
+              <w:t>Student number – Sea</w:t>
+            </w:r>
+            <w:r>
+              <w:t>n Thomson</w:t>
             </w:r>
           </w:p>
           <w:p>
@@ -346,11 +349,18 @@
       <w:sdtContent>
         <w:p>
           <w:pPr>
+            <w:pStyle w:val="TOC1"/>
             <w:tabs>
               <w:tab w:val="left" w:pos="660"/>
               <w:tab w:val="right" w:pos="9016"/>
             </w:tabs>
-            <w:spacing w:after="100"/>
+            <w:rPr>
+              <w:rFonts w:asciiTheme="minorHAnsi" w:eastAsiaTheme="minorEastAsia" w:hAnsiTheme="minorHAnsi" w:cstheme="minorBidi"/>
+              <w:noProof/>
+              <w:color w:val="auto"/>
+              <w:sz w:val="22"/>
+              <w:szCs w:val="22"/>
+            </w:rPr>
           </w:pPr>
           <w:r>
             <w:fldChar w:fldCharType="begin"/>
@@ -361,42 +371,782 @@
           <w:r>
             <w:fldChar w:fldCharType="separate"/>
           </w:r>
-          <w:hyperlink w:anchor="_gjdgxs">
-            <w:r>
-              <w:t>2.2</w:t>
-            </w:r>
-          </w:hyperlink>
-          <w:hyperlink w:anchor="_gjdgxs">
-            <w:r>
-              <w:rPr>
+          <w:hyperlink w:anchor="_Toc475620262" w:history="1">
+            <w:r>
+              <w:rPr>
+                <w:rStyle w:val="Hyperlink"/>
+                <w:noProof/>
+              </w:rPr>
+              <w:t>2.1</w:t>
+            </w:r>
+            <w:r>
+              <w:rPr>
+                <w:rFonts w:asciiTheme="minorHAnsi" w:eastAsiaTheme="minorEastAsia" w:hAnsiTheme="minorHAnsi" w:cstheme="minorBidi"/>
+                <w:noProof/>
+                <w:color w:val="auto"/>
                 <w:sz w:val="22"/>
                 <w:szCs w:val="22"/>
               </w:rPr>
               <w:tab/>
             </w:r>
+            <w:r>
+              <w:rPr>
+                <w:rStyle w:val="Hyperlink"/>
+                <w:noProof/>
+              </w:rPr>
+              <w:t>Overview</w:t>
+            </w:r>
+            <w:r>
+              <w:rPr>
+                <w:noProof/>
+                <w:webHidden/>
+              </w:rPr>
+              <w:tab/>
+            </w:r>
+            <w:r>
+              <w:rPr>
+                <w:noProof/>
+                <w:webHidden/>
+              </w:rPr>
+              <w:fldChar w:fldCharType="begin"/>
+            </w:r>
+            <w:r>
+              <w:rPr>
+                <w:noProof/>
+                <w:webHidden/>
+              </w:rPr>
+              <w:instrText xml:space="preserve"> PAGEREF _Toc475620262 \h </w:instrText>
+            </w:r>
+            <w:r>
+              <w:rPr>
+                <w:noProof/>
+                <w:webHidden/>
+              </w:rPr>
+            </w:r>
+            <w:r>
+              <w:rPr>
+                <w:noProof/>
+                <w:webHidden/>
+              </w:rPr>
+              <w:fldChar w:fldCharType="separate"/>
+            </w:r>
+            <w:r>
+              <w:rPr>
+                <w:noProof/>
+                <w:webHidden/>
+              </w:rPr>
+              <w:t>3</w:t>
+            </w:r>
+            <w:r>
+              <w:rPr>
+                <w:noProof/>
+                <w:webHidden/>
+              </w:rPr>
+              <w:fldChar w:fldCharType="end"/>
+            </w:r>
           </w:hyperlink>
-          <w:r>
-            <w:fldChar w:fldCharType="begin"/>
-          </w:r>
-          <w:r>
-            <w:instrText xml:space="preserve"> PAGEREF _gjdgxs \h </w:instrText>
-          </w:r>
-          <w:r>
-            <w:fldChar w:fldCharType="separate"/>
-          </w:r>
-          <w:r>
+        </w:p>
+        <w:p>
+          <w:pPr>
+            <w:pStyle w:val="TOC1"/>
+            <w:tabs>
+              <w:tab w:val="left" w:pos="660"/>
+              <w:tab w:val="right" w:pos="9016"/>
+            </w:tabs>
             <w:rPr>
-              <w:b/>
-              <w:bCs/>
+              <w:rFonts w:asciiTheme="minorHAnsi" w:eastAsiaTheme="minorEastAsia" w:hAnsiTheme="minorHAnsi" w:cstheme="minorBidi"/>
               <w:noProof/>
-              <w:lang w:val="en-US"/>
+              <w:color w:val="auto"/>
+              <w:sz w:val="22"/>
+              <w:szCs w:val="22"/>
             </w:rPr>
-            <w:t>Error! Bookmark not defined.</w:t>
-          </w:r>
-          <w:r>
-            <w:fldChar w:fldCharType="end"/>
-          </w:r>
-          <w:hyperlink w:anchor="_Toc475289234"/>
+          </w:pPr>
+          <w:hyperlink w:anchor="_Toc475620263" w:history="1">
+            <w:r>
+              <w:rPr>
+                <w:rStyle w:val="Hyperlink"/>
+                <w:noProof/>
+              </w:rPr>
+              <w:t>2.3</w:t>
+            </w:r>
+            <w:r>
+              <w:rPr>
+                <w:rFonts w:asciiTheme="minorHAnsi" w:eastAsiaTheme="minorEastAsia" w:hAnsiTheme="minorHAnsi" w:cstheme="minorBidi"/>
+                <w:noProof/>
+                <w:color w:val="auto"/>
+                <w:sz w:val="22"/>
+                <w:szCs w:val="22"/>
+              </w:rPr>
+              <w:tab/>
+            </w:r>
+            <w:r>
+              <w:rPr>
+                <w:rStyle w:val="Hyperlink"/>
+                <w:noProof/>
+              </w:rPr>
+              <w:t>Objectives</w:t>
+            </w:r>
+            <w:r>
+              <w:rPr>
+                <w:noProof/>
+                <w:webHidden/>
+              </w:rPr>
+              <w:tab/>
+            </w:r>
+            <w:r>
+              <w:rPr>
+                <w:noProof/>
+                <w:webHidden/>
+              </w:rPr>
+              <w:fldChar w:fldCharType="begin"/>
+            </w:r>
+            <w:r>
+              <w:rPr>
+                <w:noProof/>
+                <w:webHidden/>
+              </w:rPr>
+              <w:instrText xml:space="preserve"> PAGEREF _Toc475620263 \h </w:instrText>
+            </w:r>
+            <w:r>
+              <w:rPr>
+                <w:noProof/>
+                <w:webHidden/>
+              </w:rPr>
+            </w:r>
+            <w:r>
+              <w:rPr>
+                <w:noProof/>
+                <w:webHidden/>
+              </w:rPr>
+              <w:fldChar w:fldCharType="separate"/>
+            </w:r>
+            <w:r>
+              <w:rPr>
+                <w:noProof/>
+                <w:webHidden/>
+              </w:rPr>
+              <w:t>3</w:t>
+            </w:r>
+            <w:r>
+              <w:rPr>
+                <w:noProof/>
+                <w:webHidden/>
+              </w:rPr>
+              <w:fldChar w:fldCharType="end"/>
+            </w:r>
+          </w:hyperlink>
+        </w:p>
+        <w:p>
+          <w:pPr>
+            <w:pStyle w:val="TOC1"/>
+            <w:tabs>
+              <w:tab w:val="left" w:pos="660"/>
+              <w:tab w:val="right" w:pos="9016"/>
+            </w:tabs>
+            <w:rPr>
+              <w:rFonts w:asciiTheme="minorHAnsi" w:eastAsiaTheme="minorEastAsia" w:hAnsiTheme="minorHAnsi" w:cstheme="minorBidi"/>
+              <w:noProof/>
+              <w:color w:val="auto"/>
+              <w:sz w:val="22"/>
+              <w:szCs w:val="22"/>
+            </w:rPr>
+          </w:pPr>
+          <w:hyperlink w:anchor="_Toc475620264" w:history="1">
+            <w:r>
+              <w:rPr>
+                <w:rStyle w:val="Hyperlink"/>
+                <w:noProof/>
+              </w:rPr>
+              <w:t>2.4</w:t>
+            </w:r>
+            <w:r>
+              <w:rPr>
+                <w:rFonts w:asciiTheme="minorHAnsi" w:eastAsiaTheme="minorEastAsia" w:hAnsiTheme="minorHAnsi" w:cstheme="minorBidi"/>
+                <w:noProof/>
+                <w:color w:val="auto"/>
+                <w:sz w:val="22"/>
+                <w:szCs w:val="22"/>
+              </w:rPr>
+              <w:tab/>
+            </w:r>
+            <w:r>
+              <w:rPr>
+                <w:rStyle w:val="Hyperlink"/>
+                <w:noProof/>
+              </w:rPr>
+              <w:t>User Requirements</w:t>
+            </w:r>
+            <w:r>
+              <w:rPr>
+                <w:noProof/>
+                <w:webHidden/>
+              </w:rPr>
+              <w:tab/>
+            </w:r>
+            <w:r>
+              <w:rPr>
+                <w:noProof/>
+                <w:webHidden/>
+              </w:rPr>
+              <w:fldChar w:fldCharType="begin"/>
+            </w:r>
+            <w:r>
+              <w:rPr>
+                <w:noProof/>
+                <w:webHidden/>
+              </w:rPr>
+              <w:instrText xml:space="preserve"> PAGEREF _Toc475620264 \h </w:instrText>
+            </w:r>
+            <w:r>
+              <w:rPr>
+                <w:noProof/>
+                <w:webHidden/>
+              </w:rPr>
+            </w:r>
+            <w:r>
+              <w:rPr>
+                <w:noProof/>
+                <w:webHidden/>
+              </w:rPr>
+              <w:fldChar w:fldCharType="separate"/>
+            </w:r>
+            <w:r>
+              <w:rPr>
+                <w:noProof/>
+                <w:webHidden/>
+              </w:rPr>
+              <w:t>3</w:t>
+            </w:r>
+            <w:r>
+              <w:rPr>
+                <w:noProof/>
+                <w:webHidden/>
+              </w:rPr>
+              <w:fldChar w:fldCharType="end"/>
+            </w:r>
+          </w:hyperlink>
+        </w:p>
+        <w:p>
+          <w:pPr>
+            <w:pStyle w:val="TOC1"/>
+            <w:tabs>
+              <w:tab w:val="left" w:pos="660"/>
+              <w:tab w:val="right" w:pos="9016"/>
+            </w:tabs>
+            <w:rPr>
+              <w:rFonts w:asciiTheme="minorHAnsi" w:eastAsiaTheme="minorEastAsia" w:hAnsiTheme="minorHAnsi" w:cstheme="minorBidi"/>
+              <w:noProof/>
+              <w:color w:val="auto"/>
+              <w:sz w:val="22"/>
+              <w:szCs w:val="22"/>
+            </w:rPr>
+          </w:pPr>
+          <w:hyperlink w:anchor="_Toc475620265" w:history="1">
+            <w:r>
+              <w:rPr>
+                <w:rStyle w:val="Hyperlink"/>
+                <w:noProof/>
+              </w:rPr>
+              <w:t>2.5</w:t>
+            </w:r>
+            <w:r>
+              <w:rPr>
+                <w:rFonts w:asciiTheme="minorHAnsi" w:eastAsiaTheme="minorEastAsia" w:hAnsiTheme="minorHAnsi" w:cstheme="minorBidi"/>
+                <w:noProof/>
+                <w:color w:val="auto"/>
+                <w:sz w:val="22"/>
+                <w:szCs w:val="22"/>
+              </w:rPr>
+              <w:tab/>
+            </w:r>
+            <w:r>
+              <w:rPr>
+                <w:rStyle w:val="Hyperlink"/>
+                <w:noProof/>
+              </w:rPr>
+              <w:t>Required hardware and software</w:t>
+            </w:r>
+            <w:r>
+              <w:rPr>
+                <w:noProof/>
+                <w:webHidden/>
+              </w:rPr>
+              <w:tab/>
+            </w:r>
+            <w:r>
+              <w:rPr>
+                <w:noProof/>
+                <w:webHidden/>
+              </w:rPr>
+              <w:fldChar w:fldCharType="begin"/>
+            </w:r>
+            <w:r>
+              <w:rPr>
+                <w:noProof/>
+                <w:webHidden/>
+              </w:rPr>
+              <w:instrText xml:space="preserve"> PAGEREF _Toc475620265 \h </w:instrText>
+            </w:r>
+            <w:r>
+              <w:rPr>
+                <w:noProof/>
+                <w:webHidden/>
+              </w:rPr>
+            </w:r>
+            <w:r>
+              <w:rPr>
+                <w:noProof/>
+                <w:webHidden/>
+              </w:rPr>
+              <w:fldChar w:fldCharType="separate"/>
+            </w:r>
+            <w:r>
+              <w:rPr>
+                <w:noProof/>
+                <w:webHidden/>
+              </w:rPr>
+              <w:t>4</w:t>
+            </w:r>
+            <w:r>
+              <w:rPr>
+                <w:noProof/>
+                <w:webHidden/>
+              </w:rPr>
+              <w:fldChar w:fldCharType="end"/>
+            </w:r>
+          </w:hyperlink>
+        </w:p>
+        <w:p>
+          <w:pPr>
+            <w:pStyle w:val="TOC1"/>
+            <w:tabs>
+              <w:tab w:val="left" w:pos="660"/>
+              <w:tab w:val="right" w:pos="9016"/>
+            </w:tabs>
+            <w:rPr>
+              <w:rFonts w:asciiTheme="minorHAnsi" w:eastAsiaTheme="minorEastAsia" w:hAnsiTheme="minorHAnsi" w:cstheme="minorBidi"/>
+              <w:noProof/>
+              <w:color w:val="auto"/>
+              <w:sz w:val="22"/>
+              <w:szCs w:val="22"/>
+            </w:rPr>
+          </w:pPr>
+          <w:hyperlink w:anchor="_Toc475620266" w:history="1">
+            <w:r>
+              <w:rPr>
+                <w:rStyle w:val="Hyperlink"/>
+                <w:noProof/>
+              </w:rPr>
+              <w:t>2.6</w:t>
+            </w:r>
+            <w:r>
+              <w:rPr>
+                <w:rFonts w:asciiTheme="minorHAnsi" w:eastAsiaTheme="minorEastAsia" w:hAnsiTheme="minorHAnsi" w:cstheme="minorBidi"/>
+                <w:noProof/>
+                <w:color w:val="auto"/>
+                <w:sz w:val="22"/>
+                <w:szCs w:val="22"/>
+              </w:rPr>
+              <w:tab/>
+            </w:r>
+            <w:r>
+              <w:rPr>
+                <w:rStyle w:val="Hyperlink"/>
+                <w:noProof/>
+              </w:rPr>
+              <w:t>Schedule</w:t>
+            </w:r>
+            <w:r>
+              <w:rPr>
+                <w:noProof/>
+                <w:webHidden/>
+              </w:rPr>
+              <w:tab/>
+            </w:r>
+            <w:r>
+              <w:rPr>
+                <w:noProof/>
+                <w:webHidden/>
+              </w:rPr>
+              <w:fldChar w:fldCharType="begin"/>
+            </w:r>
+            <w:r>
+              <w:rPr>
+                <w:noProof/>
+                <w:webHidden/>
+              </w:rPr>
+              <w:instrText xml:space="preserve"> PAGEREF _Toc475620266 \h </w:instrText>
+            </w:r>
+            <w:r>
+              <w:rPr>
+                <w:noProof/>
+                <w:webHidden/>
+              </w:rPr>
+            </w:r>
+            <w:r>
+              <w:rPr>
+                <w:noProof/>
+                <w:webHidden/>
+              </w:rPr>
+              <w:fldChar w:fldCharType="separate"/>
+            </w:r>
+            <w:r>
+              <w:rPr>
+                <w:noProof/>
+                <w:webHidden/>
+              </w:rPr>
+              <w:t>5</w:t>
+            </w:r>
+            <w:r>
+              <w:rPr>
+                <w:noProof/>
+                <w:webHidden/>
+              </w:rPr>
+              <w:fldChar w:fldCharType="end"/>
+            </w:r>
+          </w:hyperlink>
+        </w:p>
+        <w:p>
+          <w:pPr>
+            <w:pStyle w:val="TOC1"/>
+            <w:tabs>
+              <w:tab w:val="left" w:pos="660"/>
+              <w:tab w:val="right" w:pos="9016"/>
+            </w:tabs>
+            <w:rPr>
+              <w:rFonts w:asciiTheme="minorHAnsi" w:eastAsiaTheme="minorEastAsia" w:hAnsiTheme="minorHAnsi" w:cstheme="minorBidi"/>
+              <w:noProof/>
+              <w:color w:val="auto"/>
+              <w:sz w:val="22"/>
+              <w:szCs w:val="22"/>
+            </w:rPr>
+          </w:pPr>
+          <w:hyperlink w:anchor="_Toc475620267" w:history="1">
+            <w:r>
+              <w:rPr>
+                <w:rStyle w:val="Hyperlink"/>
+                <w:noProof/>
+              </w:rPr>
+              <w:t>2.7</w:t>
+            </w:r>
+            <w:r>
+              <w:rPr>
+                <w:rFonts w:asciiTheme="minorHAnsi" w:eastAsiaTheme="minorEastAsia" w:hAnsiTheme="minorHAnsi" w:cstheme="minorBidi"/>
+                <w:noProof/>
+                <w:color w:val="auto"/>
+                <w:sz w:val="22"/>
+                <w:szCs w:val="22"/>
+              </w:rPr>
+              <w:tab/>
+            </w:r>
+            <w:r>
+              <w:rPr>
+                <w:rStyle w:val="Hyperlink"/>
+                <w:noProof/>
+              </w:rPr>
+              <w:t>Assumptions and constraints</w:t>
+            </w:r>
+            <w:r>
+              <w:rPr>
+                <w:noProof/>
+                <w:webHidden/>
+              </w:rPr>
+              <w:tab/>
+            </w:r>
+            <w:r>
+              <w:rPr>
+                <w:noProof/>
+                <w:webHidden/>
+              </w:rPr>
+              <w:fldChar w:fldCharType="begin"/>
+            </w:r>
+            <w:r>
+              <w:rPr>
+                <w:noProof/>
+                <w:webHidden/>
+              </w:rPr>
+              <w:instrText xml:space="preserve"> PAGEREF _Toc475620267 \h </w:instrText>
+            </w:r>
+            <w:r>
+              <w:rPr>
+                <w:noProof/>
+                <w:webHidden/>
+              </w:rPr>
+            </w:r>
+            <w:r>
+              <w:rPr>
+                <w:noProof/>
+                <w:webHidden/>
+              </w:rPr>
+              <w:fldChar w:fldCharType="separate"/>
+            </w:r>
+            <w:r>
+              <w:rPr>
+                <w:noProof/>
+                <w:webHidden/>
+              </w:rPr>
+              <w:t>6</w:t>
+            </w:r>
+            <w:r>
+              <w:rPr>
+                <w:noProof/>
+                <w:webHidden/>
+              </w:rPr>
+              <w:fldChar w:fldCharType="end"/>
+            </w:r>
+          </w:hyperlink>
+        </w:p>
+        <w:p>
+          <w:pPr>
+            <w:pStyle w:val="TOC1"/>
+            <w:tabs>
+              <w:tab w:val="left" w:pos="660"/>
+              <w:tab w:val="right" w:pos="9016"/>
+            </w:tabs>
+            <w:rPr>
+              <w:rFonts w:asciiTheme="minorHAnsi" w:eastAsiaTheme="minorEastAsia" w:hAnsiTheme="minorHAnsi" w:cstheme="minorBidi"/>
+              <w:noProof/>
+              <w:color w:val="auto"/>
+              <w:sz w:val="22"/>
+              <w:szCs w:val="22"/>
+            </w:rPr>
+          </w:pPr>
+          <w:hyperlink w:anchor="_Toc475620268" w:history="1">
+            <w:r>
+              <w:rPr>
+                <w:rStyle w:val="Hyperlink"/>
+                <w:noProof/>
+              </w:rPr>
+              <w:t>2.8</w:t>
+            </w:r>
+            <w:r>
+              <w:rPr>
+                <w:rFonts w:asciiTheme="minorHAnsi" w:eastAsiaTheme="minorEastAsia" w:hAnsiTheme="minorHAnsi" w:cstheme="minorBidi"/>
+                <w:noProof/>
+                <w:color w:val="auto"/>
+                <w:sz w:val="22"/>
+                <w:szCs w:val="22"/>
+              </w:rPr>
+              <w:tab/>
+            </w:r>
+            <w:r>
+              <w:rPr>
+                <w:rStyle w:val="Hyperlink"/>
+                <w:noProof/>
+              </w:rPr>
+              <w:t>Feasibility study</w:t>
+            </w:r>
+            <w:r>
+              <w:rPr>
+                <w:noProof/>
+                <w:webHidden/>
+              </w:rPr>
+              <w:tab/>
+            </w:r>
+            <w:r>
+              <w:rPr>
+                <w:noProof/>
+                <w:webHidden/>
+              </w:rPr>
+              <w:fldChar w:fldCharType="begin"/>
+            </w:r>
+            <w:r>
+              <w:rPr>
+                <w:noProof/>
+                <w:webHidden/>
+              </w:rPr>
+              <w:instrText xml:space="preserve"> PAGEREF _Toc475620268 \h </w:instrText>
+            </w:r>
+            <w:r>
+              <w:rPr>
+                <w:noProof/>
+                <w:webHidden/>
+              </w:rPr>
+            </w:r>
+            <w:r>
+              <w:rPr>
+                <w:noProof/>
+                <w:webHidden/>
+              </w:rPr>
+              <w:fldChar w:fldCharType="separate"/>
+            </w:r>
+            <w:r>
+              <w:rPr>
+                <w:noProof/>
+                <w:webHidden/>
+              </w:rPr>
+              <w:t>7</w:t>
+            </w:r>
+            <w:r>
+              <w:rPr>
+                <w:noProof/>
+                <w:webHidden/>
+              </w:rPr>
+              <w:fldChar w:fldCharType="end"/>
+            </w:r>
+          </w:hyperlink>
+        </w:p>
+        <w:p>
+          <w:pPr>
+            <w:pStyle w:val="TOC1"/>
+            <w:tabs>
+              <w:tab w:val="left" w:pos="660"/>
+              <w:tab w:val="right" w:pos="9016"/>
+            </w:tabs>
+            <w:rPr>
+              <w:rFonts w:asciiTheme="minorHAnsi" w:eastAsiaTheme="minorEastAsia" w:hAnsiTheme="minorHAnsi" w:cstheme="minorBidi"/>
+              <w:noProof/>
+              <w:color w:val="auto"/>
+              <w:sz w:val="22"/>
+              <w:szCs w:val="22"/>
+            </w:rPr>
+          </w:pPr>
+          <w:hyperlink w:anchor="_Toc475620269" w:history="1">
+            <w:r>
+              <w:rPr>
+                <w:rStyle w:val="Hyperlink"/>
+                <w:noProof/>
+              </w:rPr>
+              <w:t>2.9</w:t>
+            </w:r>
+            <w:r>
+              <w:rPr>
+                <w:rFonts w:asciiTheme="minorHAnsi" w:eastAsiaTheme="minorEastAsia" w:hAnsiTheme="minorHAnsi" w:cstheme="minorBidi"/>
+                <w:noProof/>
+                <w:color w:val="auto"/>
+                <w:sz w:val="22"/>
+                <w:szCs w:val="22"/>
+              </w:rPr>
+              <w:tab/>
+            </w:r>
+            <w:r>
+              <w:rPr>
+                <w:rStyle w:val="Hyperlink"/>
+                <w:noProof/>
+              </w:rPr>
+              <w:t>Recommendations</w:t>
+            </w:r>
+            <w:r>
+              <w:rPr>
+                <w:noProof/>
+                <w:webHidden/>
+              </w:rPr>
+              <w:tab/>
+            </w:r>
+            <w:r>
+              <w:rPr>
+                <w:noProof/>
+                <w:webHidden/>
+              </w:rPr>
+              <w:fldChar w:fldCharType="begin"/>
+            </w:r>
+            <w:r>
+              <w:rPr>
+                <w:noProof/>
+                <w:webHidden/>
+              </w:rPr>
+              <w:instrText xml:space="preserve"> PAGEREF _Toc475620269 \h </w:instrText>
+            </w:r>
+            <w:r>
+              <w:rPr>
+                <w:noProof/>
+                <w:webHidden/>
+              </w:rPr>
+            </w:r>
+            <w:r>
+              <w:rPr>
+                <w:noProof/>
+                <w:webHidden/>
+              </w:rPr>
+              <w:fldChar w:fldCharType="separate"/>
+            </w:r>
+            <w:r>
+              <w:rPr>
+                <w:noProof/>
+                <w:webHidden/>
+              </w:rPr>
+              <w:t>8</w:t>
+            </w:r>
+            <w:r>
+              <w:rPr>
+                <w:noProof/>
+                <w:webHidden/>
+              </w:rPr>
+              <w:fldChar w:fldCharType="end"/>
+            </w:r>
+          </w:hyperlink>
+        </w:p>
+        <w:p>
+          <w:pPr>
+            <w:pStyle w:val="TOC1"/>
+            <w:tabs>
+              <w:tab w:val="right" w:pos="9016"/>
+            </w:tabs>
+            <w:rPr>
+              <w:rFonts w:asciiTheme="minorHAnsi" w:eastAsiaTheme="minorEastAsia" w:hAnsiTheme="minorHAnsi" w:cstheme="minorBidi"/>
+              <w:noProof/>
+              <w:color w:val="auto"/>
+              <w:sz w:val="22"/>
+              <w:szCs w:val="22"/>
+            </w:rPr>
+          </w:pPr>
+          <w:hyperlink w:anchor="_Toc475620270" w:history="1">
+            <w:r>
+              <w:rPr>
+                <w:rStyle w:val="Hyperlink"/>
+                <w:noProof/>
+              </w:rPr>
+              <w:t>Bibliography</w:t>
+            </w:r>
+            <w:r>
+              <w:rPr>
+                <w:noProof/>
+                <w:webHidden/>
+              </w:rPr>
+              <w:tab/>
+            </w:r>
+            <w:r>
+              <w:rPr>
+                <w:noProof/>
+                <w:webHidden/>
+              </w:rPr>
+              <w:fldChar w:fldCharType="begin"/>
+            </w:r>
+            <w:r>
+              <w:rPr>
+                <w:noProof/>
+                <w:webHidden/>
+              </w:rPr>
+              <w:instrText xml:space="preserve"> PAGEREF _Toc475620270 \h </w:instrText>
+            </w:r>
+            <w:r>
+              <w:rPr>
+                <w:noProof/>
+                <w:webHidden/>
+              </w:rPr>
+            </w:r>
+            <w:r>
+              <w:rPr>
+                <w:noProof/>
+                <w:webHidden/>
+              </w:rPr>
+              <w:fldChar w:fldCharType="separate"/>
+            </w:r>
+            <w:r>
+              <w:rPr>
+                <w:noProof/>
+                <w:webHidden/>
+              </w:rPr>
+              <w:t>9</w:t>
+            </w:r>
+            <w:r>
+              <w:rPr>
+                <w:noProof/>
+                <w:webHidden/>
+              </w:rPr>
+              <w:fldChar w:fldCharType="end"/>
+            </w:r>
+          </w:hyperlink>
         </w:p>
         <w:p>
           <w:pPr>
@@ -406,291 +1156,6 @@
             </w:tabs>
             <w:spacing w:after="100"/>
           </w:pPr>
-          <w:hyperlink w:anchor="_30j0zll">
-            <w:r>
-              <w:t>2.4</w:t>
-            </w:r>
-          </w:hyperlink>
-          <w:hyperlink w:anchor="_30j0zll">
-            <w:r>
-              <w:rPr>
-                <w:sz w:val="22"/>
-                <w:szCs w:val="22"/>
-              </w:rPr>
-              <w:tab/>
-            </w:r>
-          </w:hyperlink>
-          <w:r>
-            <w:fldChar w:fldCharType="begin"/>
-          </w:r>
-          <w:r>
-            <w:instrText xml:space="preserve"> PAGEREF _30j0zll \h </w:instrText>
-          </w:r>
-          <w:r>
-            <w:fldChar w:fldCharType="separate"/>
-          </w:r>
-          <w:r>
-            <w:rPr>
-              <w:noProof/>
-            </w:rPr>
-            <w:t>1</w:t>
-          </w:r>
-          <w:r>
-            <w:fldChar w:fldCharType="end"/>
-          </w:r>
-          <w:hyperlink w:anchor="_Toc475289235"/>
-        </w:p>
-        <w:p>
-          <w:pPr>
-            <w:tabs>
-              <w:tab w:val="left" w:pos="660"/>
-              <w:tab w:val="right" w:pos="9016"/>
-            </w:tabs>
-            <w:spacing w:after="100"/>
-          </w:pPr>
-          <w:hyperlink w:anchor="_1fob9te">
-            <w:r>
-              <w:t>2.5</w:t>
-            </w:r>
-          </w:hyperlink>
-          <w:hyperlink w:anchor="_1fob9te">
-            <w:r>
-              <w:rPr>
-                <w:sz w:val="22"/>
-                <w:szCs w:val="22"/>
-              </w:rPr>
-              <w:tab/>
-            </w:r>
-          </w:hyperlink>
-          <w:r>
-            <w:fldChar w:fldCharType="begin"/>
-          </w:r>
-          <w:r>
-            <w:instrText xml:space="preserve"> PAGEREF _1fob9te \h </w:instrText>
-          </w:r>
-          <w:r>
-            <w:fldChar w:fldCharType="separate"/>
-          </w:r>
-          <w:r>
-            <w:rPr>
-              <w:noProof/>
-            </w:rPr>
-            <w:t>1</w:t>
-          </w:r>
-          <w:r>
-            <w:fldChar w:fldCharType="end"/>
-          </w:r>
-          <w:hyperlink w:anchor="_Toc475289236"/>
-        </w:p>
-        <w:p>
-          <w:pPr>
-            <w:tabs>
-              <w:tab w:val="left" w:pos="660"/>
-              <w:tab w:val="right" w:pos="9016"/>
-            </w:tabs>
-            <w:spacing w:after="100"/>
-          </w:pPr>
-          <w:hyperlink w:anchor="_tyjcwt">
-            <w:r>
-              <w:t>2.6</w:t>
-            </w:r>
-          </w:hyperlink>
-          <w:hyperlink w:anchor="_tyjcwt">
-            <w:r>
-              <w:rPr>
-                <w:sz w:val="22"/>
-                <w:szCs w:val="22"/>
-              </w:rPr>
-              <w:tab/>
-            </w:r>
-          </w:hyperlink>
-          <w:r>
-            <w:fldChar w:fldCharType="begin"/>
-          </w:r>
-          <w:r>
-            <w:instrText xml:space="preserve"> PAGEREF _tyjcwt \h </w:instrText>
-          </w:r>
-          <w:r>
-            <w:fldChar w:fldCharType="separate"/>
-          </w:r>
-          <w:r>
-            <w:rPr>
-              <w:noProof/>
-            </w:rPr>
-            <w:t>1</w:t>
-          </w:r>
-          <w:r>
-            <w:fldChar w:fldCharType="end"/>
-          </w:r>
-          <w:hyperlink w:anchor="_Toc475289237"/>
-        </w:p>
-        <w:p>
-          <w:pPr>
-            <w:tabs>
-              <w:tab w:val="left" w:pos="660"/>
-              <w:tab w:val="right" w:pos="9016"/>
-            </w:tabs>
-            <w:spacing w:after="100"/>
-          </w:pPr>
-          <w:hyperlink w:anchor="_3dy6vkm">
-            <w:r>
-              <w:t>2.7</w:t>
-            </w:r>
-          </w:hyperlink>
-          <w:hyperlink w:anchor="_3dy6vkm">
-            <w:r>
-              <w:rPr>
-                <w:sz w:val="22"/>
-                <w:szCs w:val="22"/>
-              </w:rPr>
-              <w:tab/>
-            </w:r>
-          </w:hyperlink>
-          <w:r>
-            <w:fldChar w:fldCharType="begin"/>
-          </w:r>
-          <w:r>
-            <w:instrText xml:space="preserve"> PAGEREF _3dy6vkm \h </w:instrText>
-          </w:r>
-          <w:r>
-            <w:fldChar w:fldCharType="separate"/>
-          </w:r>
-          <w:r>
-            <w:rPr>
-              <w:noProof/>
-            </w:rPr>
-            <w:t>1</w:t>
-          </w:r>
-          <w:r>
-            <w:fldChar w:fldCharType="end"/>
-          </w:r>
-          <w:hyperlink w:anchor="_Toc475289238"/>
-        </w:p>
-        <w:p>
-          <w:pPr>
-            <w:tabs>
-              <w:tab w:val="left" w:pos="660"/>
-              <w:tab w:val="right" w:pos="9016"/>
-            </w:tabs>
-            <w:spacing w:after="100"/>
-          </w:pPr>
-          <w:hyperlink w:anchor="_1t3h5sf">
-            <w:r>
-              <w:t>2.8</w:t>
-            </w:r>
-          </w:hyperlink>
-          <w:hyperlink w:anchor="_1t3h5sf">
-            <w:r>
-              <w:rPr>
-                <w:sz w:val="22"/>
-                <w:szCs w:val="22"/>
-              </w:rPr>
-              <w:tab/>
-            </w:r>
-          </w:hyperlink>
-          <w:r>
-            <w:fldChar w:fldCharType="begin"/>
-          </w:r>
-          <w:r>
-            <w:instrText xml:space="preserve"> PAGEREF _1t3h5sf \h </w:instrText>
-          </w:r>
-          <w:r>
-            <w:fldChar w:fldCharType="separate"/>
-          </w:r>
-          <w:r>
-            <w:rPr>
-              <w:noProof/>
-            </w:rPr>
-            <w:t>1</w:t>
-          </w:r>
-          <w:r>
-            <w:fldChar w:fldCharType="end"/>
-          </w:r>
-          <w:hyperlink w:anchor="_Toc475289239"/>
-        </w:p>
-        <w:p>
-          <w:pPr>
-            <w:tabs>
-              <w:tab w:val="left" w:pos="660"/>
-              <w:tab w:val="right" w:pos="9016"/>
-            </w:tabs>
-            <w:spacing w:after="100"/>
-          </w:pPr>
-          <w:hyperlink w:anchor="_4d34og8">
-            <w:r>
-              <w:t>2.9</w:t>
-            </w:r>
-          </w:hyperlink>
-          <w:hyperlink w:anchor="_4d34og8">
-            <w:r>
-              <w:rPr>
-                <w:sz w:val="22"/>
-                <w:szCs w:val="22"/>
-              </w:rPr>
-              <w:tab/>
-            </w:r>
-          </w:hyperlink>
-          <w:r>
-            <w:fldChar w:fldCharType="begin"/>
-          </w:r>
-          <w:r>
-            <w:instrText xml:space="preserve"> PAGEREF _4d34og8 \h </w:instrText>
-          </w:r>
-          <w:r>
-            <w:fldChar w:fldCharType="separate"/>
-          </w:r>
-          <w:r>
-            <w:rPr>
-              <w:noProof/>
-            </w:rPr>
-            <w:t>1</w:t>
-          </w:r>
-          <w:r>
-            <w:fldChar w:fldCharType="end"/>
-          </w:r>
-          <w:hyperlink w:anchor="_Toc475289240"/>
-        </w:p>
-        <w:p>
-          <w:pPr>
-            <w:tabs>
-              <w:tab w:val="left" w:pos="660"/>
-              <w:tab w:val="right" w:pos="9016"/>
-            </w:tabs>
-            <w:spacing w:after="100"/>
-          </w:pPr>
-          <w:hyperlink w:anchor="_17dp8vu">
-            <w:r>
-              <w:t>2.10</w:t>
-            </w:r>
-          </w:hyperlink>
-          <w:hyperlink w:anchor="_17dp8vu">
-            <w:r>
-              <w:rPr>
-                <w:sz w:val="22"/>
-                <w:szCs w:val="22"/>
-              </w:rPr>
-              <w:tab/>
-            </w:r>
-          </w:hyperlink>
-          <w:r>
-            <w:fldChar w:fldCharType="begin"/>
-          </w:r>
-          <w:r>
-            <w:instrText xml:space="preserve"> PAGEREF _17dp8vu \h </w:instrText>
-          </w:r>
-          <w:r>
-            <w:fldChar w:fldCharType="separate"/>
-          </w:r>
-          <w:r>
-            <w:rPr>
-              <w:noProof/>
-            </w:rPr>
-            <w:t>1</w:t>
-          </w:r>
-          <w:r>
-            <w:fldChar w:fldCharType="end"/>
-          </w:r>
-          <w:hyperlink w:anchor="_Toc475289241"/>
           <w:r>
             <w:fldChar w:fldCharType="end"/>
           </w:r>
@@ -707,6 +1172,8 @@
       <w:r>
         <w:br w:type="page"/>
       </w:r>
+      <w:bookmarkStart w:id="0" w:name="_GoBack"/>
+      <w:bookmarkEnd w:id="0"/>
     </w:p>
     <w:p>
       <w:hyperlink w:anchor="_Toc475289241"/>
@@ -723,11 +1190,13 @@
         </w:numPr>
         <w:ind w:hanging="360"/>
       </w:pPr>
-      <w:bookmarkStart w:id="0" w:name="_nqfy54gh9869" w:colFirst="0" w:colLast="0"/>
-      <w:bookmarkEnd w:id="0"/>
+      <w:bookmarkStart w:id="1" w:name="_nqfy54gh9869" w:colFirst="0" w:colLast="0"/>
+      <w:bookmarkStart w:id="2" w:name="_Toc475620262"/>
+      <w:bookmarkEnd w:id="1"/>
       <w:r>
         <w:t>Overview</w:t>
       </w:r>
+      <w:bookmarkEnd w:id="2"/>
     </w:p>
     <w:p/>
     <w:p/>
@@ -741,13 +1210,7 @@
       </w:r>
       <w:proofErr w:type="spellEnd"/>
       <w:r>
-        <w:t xml:space="preserve"> me</w:t>
-      </w:r>
-      <w:r>
-        <w:t>nu</w:t>
-      </w:r>
-      <w:r>
-        <w:t xml:space="preserve">. The database that we will use will be linked with an interface. It will also be able to generate </w:t>
+        <w:t xml:space="preserve"> menu. The database that we will use will be linked with an interface. It will also be able to generate </w:t>
       </w:r>
       <w:proofErr w:type="gramStart"/>
       <w:r>
@@ -755,13 +1218,10 @@
       </w:r>
       <w:proofErr w:type="gramEnd"/>
       <w:r>
-        <w:t xml:space="preserve"> thi</w:t>
-      </w:r>
-      <w:r>
-        <w:t>s is for the sole purpose of constructing trends, which would help in ordering stock</w:t>
-      </w:r>
-      <w:r>
-        <w:commentReference w:id="1"/>
+        <w:t xml:space="preserve"> this is for the sole purpose of constructing trends, which would help in ordering stock</w:t>
+      </w:r>
+      <w:r>
+        <w:commentReference w:id="3"/>
       </w:r>
       <w:r>
         <w:t>.</w:t>
@@ -770,37 +1230,19 @@
     <w:p/>
     <w:p>
       <w:r>
-        <w:t>Stock will also be monitored in the Database. This would keep track of the resources the restaurant uses. It will also keep track of wastage, and theft among the staf</w:t>
-      </w:r>
-      <w:r>
-        <w:t>f members. All foods that are used in food will be recorded by the database, and cross referenced with the recipes.</w:t>
+        <w:t>Stock will also be monitored in the Database. This would keep track of the resources the restaurant uses. It will also keep track of wastage, and theft among the staff members. All foods that are used in food will be recorded by the database, and cross referenced with the recipes.</w:t>
       </w:r>
     </w:p>
     <w:p/>
     <w:p>
       <w:r>
-        <w:t xml:space="preserve">The interface will have a picture of the tables in the restaurant. This would make </w:t>
-      </w:r>
-      <w:r>
-        <w:t xml:space="preserve">it possible to make reservations at each table. </w:t>
-      </w:r>
-      <w:r>
-        <w:t>After th</w:t>
-      </w:r>
-      <w:r>
-        <w:t>e waiter has gotten the order, she will then click on the table. The Table will then open up a menu. When this menu opens up, there will be a picture of the food, and a label with the name on it. This would result in the restaurant having the ability to ch</w:t>
-      </w:r>
-      <w:r>
-        <w:t>ange the menu and implement it without making a sample to show the waiter. This would give an opportunity to maximize on the report feature, to test what would do the best all year round.</w:t>
+        <w:t>The interface will have a picture of the tables in the restaurant. This would make it possible to make reservations at each table. After the waiter has gotten the order, she will then click on the table. The Table will then open up a menu. When this menu opens up, there will be a picture of the food, and a label with the name on it. This would result in the restaurant having the ability to change the menu and implement it without making a sample to show the waiter. This would give an opportunity to maximize on the report feature, to test what would do the best all year round.</w:t>
       </w:r>
     </w:p>
     <w:p/>
     <w:p>
       <w:r>
-        <w:t>The interface will also have the option to change the specific details in the meal. We will also have specific manager logins that will make more of the system available. The manager will also be able to generate reports using the system. Our system will a</w:t>
-      </w:r>
-      <w:r>
-        <w:t xml:space="preserve">lso produce trends. Every meal ordered will have the waiter’s details. </w:t>
+        <w:t xml:space="preserve">The interface will also have the option to change the specific details in the meal. We will also have specific manager logins that will make more of the system available. The manager will also be able to generate reports using the system. Our system will also produce trends. Every meal ordered will have the waiter’s details. </w:t>
       </w:r>
     </w:p>
     <w:p/>
@@ -830,10 +1272,7 @@
     </w:p>
     <w:p>
       <w:r>
-        <w:t xml:space="preserve"> The aim of the project is to develop an ERP for a small to medium restaurant business. The system will implement software for checking stock making reservations and a billing sys</w:t>
-      </w:r>
-      <w:r>
-        <w:t>tem for tables.</w:t>
+        <w:t xml:space="preserve"> The aim of the project is to develop an ERP for a small to medium restaurant business. The system will implement software for checking stock making reservations and a billing system for tables.</w:t>
       </w:r>
     </w:p>
     <w:p>
@@ -846,11 +1285,11 @@
         <w:spacing w:after="120"/>
         <w:ind w:hanging="360"/>
       </w:pPr>
-      <w:bookmarkStart w:id="2" w:name="_30j0zll" w:colFirst="0" w:colLast="0"/>
-      <w:bookmarkEnd w:id="2"/>
+      <w:bookmarkStart w:id="4" w:name="_Toc475620263"/>
       <w:r>
         <w:t>Objectives</w:t>
       </w:r>
+      <w:bookmarkEnd w:id="4"/>
     </w:p>
     <w:p>
       <w:pPr>
@@ -872,7 +1311,7 @@
         </w:numPr>
         <w:ind w:left="270" w:hanging="90"/>
       </w:pPr>
-      <w:commentRangeStart w:id="3"/>
+      <w:commentRangeStart w:id="5"/>
       <w:r>
         <w:t>Choose a method of development</w:t>
       </w:r>
@@ -977,9 +1416,9 @@
       <w:r>
         <w:t>Code the project</w:t>
       </w:r>
-      <w:commentRangeEnd w:id="3"/>
-      <w:r>
-        <w:commentReference w:id="3"/>
+      <w:commentRangeEnd w:id="5"/>
+      <w:r>
+        <w:commentReference w:id="5"/>
       </w:r>
     </w:p>
     <w:p>
@@ -1008,11 +1447,11 @@
         </w:numPr>
         <w:ind w:hanging="360"/>
       </w:pPr>
-      <w:bookmarkStart w:id="4" w:name="_1fob9te" w:colFirst="0" w:colLast="0"/>
-      <w:bookmarkEnd w:id="4"/>
+      <w:bookmarkStart w:id="6" w:name="_Toc475620264"/>
       <w:r>
         <w:t>User Requirements</w:t>
       </w:r>
+      <w:bookmarkEnd w:id="6"/>
     </w:p>
     <w:p>
       <w:pPr>
@@ -1042,7 +1481,7 @@
         <w:ind w:left="0" w:firstLine="450"/>
         <w:contextualSpacing/>
       </w:pPr>
-      <w:commentRangeStart w:id="5"/>
+      <w:commentRangeStart w:id="7"/>
       <w:r>
         <w:t>Admin should be allowed to add, update and delete from databases</w:t>
       </w:r>
@@ -1128,9 +1567,9 @@
         </w:rPr>
         <w:t>Authorization to make adjustments to Menu</w:t>
       </w:r>
-      <w:commentRangeEnd w:id="5"/>
-      <w:r>
-        <w:commentReference w:id="5"/>
+      <w:commentRangeEnd w:id="7"/>
+      <w:r>
+        <w:commentReference w:id="7"/>
       </w:r>
     </w:p>
     <w:p>
@@ -1211,10 +1650,7 @@
         <w:contextualSpacing/>
       </w:pPr>
       <w:r>
-        <w:t xml:space="preserve">User Interface </w:t>
-      </w:r>
-      <w:r>
-        <w:t>is simple and intuitive</w:t>
+        <w:t>User Interface is simple and intuitive</w:t>
       </w:r>
     </w:p>
     <w:p>
@@ -1254,7 +1690,7 @@
       <w:r>
         <w:t>The system w</w:t>
       </w:r>
-      <w:commentRangeStart w:id="6"/>
+      <w:commentRangeStart w:id="8"/>
       <w:r>
         <w:t>ill be client server based, linking the UI from the client to the database on the server</w:t>
       </w:r>
@@ -1269,10 +1705,7 @@
         <w:contextualSpacing/>
       </w:pPr>
       <w:r>
-        <w:t xml:space="preserve">The system will be </w:t>
-      </w:r>
-      <w:r>
-        <w:t>developed in Java</w:t>
+        <w:t>The system will be developed in Java</w:t>
       </w:r>
     </w:p>
     <w:p>
@@ -1284,8 +1717,8 @@
         <w:ind w:hanging="270"/>
         <w:contextualSpacing/>
       </w:pPr>
-      <w:bookmarkStart w:id="7" w:name="_3znysh7" w:colFirst="0" w:colLast="0"/>
-      <w:bookmarkEnd w:id="7"/>
+      <w:bookmarkStart w:id="9" w:name="_3znysh7" w:colFirst="0" w:colLast="0"/>
+      <w:bookmarkEnd w:id="9"/>
       <w:r>
         <w:t>The system will use access for server database/MySQL</w:t>
       </w:r>
@@ -1302,24 +1735,21 @@
         <w:ind w:left="90" w:firstLine="360"/>
         <w:contextualSpacing/>
       </w:pPr>
-      <w:bookmarkStart w:id="8" w:name="_2et92p0" w:colFirst="0" w:colLast="0"/>
-      <w:bookmarkEnd w:id="8"/>
+      <w:bookmarkStart w:id="10" w:name="_2et92p0" w:colFirst="0" w:colLast="0"/>
+      <w:bookmarkEnd w:id="10"/>
       <w:r>
         <w:t>Touch Screens</w:t>
       </w:r>
-      <w:commentRangeEnd w:id="6"/>
-      <w:r>
-        <w:commentReference w:id="6"/>
+      <w:commentRangeEnd w:id="8"/>
+      <w:r>
+        <w:commentReference w:id="8"/>
       </w:r>
       <w:r>
         <w:t xml:space="preserve">  for </w:t>
       </w:r>
       <w:proofErr w:type="gramStart"/>
       <w:r>
-        <w:t>w</w:t>
-      </w:r>
-      <w:r>
-        <w:t>ho</w:t>
+        <w:t>who</w:t>
       </w:r>
       <w:proofErr w:type="gramEnd"/>
       <w:r>
@@ -1343,11 +1773,11 @@
         </w:numPr>
         <w:ind w:hanging="360"/>
       </w:pPr>
-      <w:bookmarkStart w:id="9" w:name="_tyjcwt" w:colFirst="0" w:colLast="0"/>
-      <w:bookmarkEnd w:id="9"/>
+      <w:bookmarkStart w:id="11" w:name="_Toc475620265"/>
       <w:r>
         <w:t>Required hardware and software</w:t>
       </w:r>
+      <w:bookmarkEnd w:id="11"/>
     </w:p>
     <w:p>
       <w:r>
@@ -1369,11 +1799,11 @@
         </w:numPr>
         <w:ind w:hanging="360"/>
       </w:pPr>
-      <w:bookmarkStart w:id="10" w:name="_3dy6vkm" w:colFirst="0" w:colLast="0"/>
-      <w:bookmarkEnd w:id="10"/>
+      <w:bookmarkStart w:id="12" w:name="_Toc475620266"/>
       <w:r>
         <w:t>Schedule</w:t>
       </w:r>
+      <w:bookmarkEnd w:id="12"/>
     </w:p>
     <w:p>
       <w:r>
@@ -1485,17 +1915,17 @@
         </w:numPr>
         <w:ind w:hanging="360"/>
       </w:pPr>
-      <w:bookmarkStart w:id="11" w:name="_1t3h5sf" w:colFirst="0" w:colLast="0"/>
-      <w:bookmarkEnd w:id="11"/>
-      <w:commentRangeStart w:id="12"/>
+      <w:bookmarkStart w:id="13" w:name="_Toc475620267"/>
+      <w:commentRangeStart w:id="14"/>
       <w:r>
         <w:lastRenderedPageBreak/>
         <w:t>Assumptions and constraints</w:t>
       </w:r>
-      <w:commentRangeEnd w:id="12"/>
-      <w:r>
-        <w:commentReference w:id="12"/>
-      </w:r>
+      <w:commentRangeEnd w:id="14"/>
+      <w:r>
+        <w:commentReference w:id="14"/>
+      </w:r>
+      <w:bookmarkEnd w:id="13"/>
     </w:p>
     <w:p>
       <w:pPr>
@@ -1507,10 +1937,7 @@
         <w:contextualSpacing/>
       </w:pPr>
       <w:r>
-        <w:t>Users have computer skills and understand how to use basic</w:t>
-      </w:r>
-      <w:r>
-        <w:t xml:space="preserve"> applications.</w:t>
+        <w:t>Users have computer skills and understand how to use basic applications.</w:t>
       </w:r>
     </w:p>
     <w:p>
@@ -1551,8 +1978,6 @@
       <w:r>
         <w:t>Risks and threats are identified early, and risk analysis takes place.</w:t>
       </w:r>
-      <w:bookmarkStart w:id="13" w:name="_GoBack"/>
-      <w:bookmarkEnd w:id="13"/>
     </w:p>
     <w:p>
       <w:r>
@@ -1578,11 +2003,11 @@
         </w:numPr>
         <w:ind w:hanging="360"/>
       </w:pPr>
-      <w:bookmarkStart w:id="14" w:name="_4d34og8" w:colFirst="0" w:colLast="0"/>
-      <w:bookmarkEnd w:id="14"/>
+      <w:bookmarkStart w:id="15" w:name="_Toc475620268"/>
       <w:r>
         <w:t>Feasibility study</w:t>
       </w:r>
+      <w:bookmarkEnd w:id="15"/>
     </w:p>
     <w:p>
       <w:pPr>
@@ -1825,15 +2250,7 @@
                 <w:sz w:val="18"/>
                 <w:szCs w:val="18"/>
               </w:rPr>
-              <w:t>The system will replace the existing system whether automated or manual, therefore it will not be new to the company thus it will not affect the day to day operations. They will however need a training period for the new system. As for new employees they w</w:t>
-            </w:r>
-            <w:r>
-              <w:rPr>
-                <w:rFonts w:ascii="Verdana" w:eastAsia="Verdana" w:hAnsi="Verdana" w:cs="Verdana"/>
-                <w:sz w:val="18"/>
-                <w:szCs w:val="18"/>
-              </w:rPr>
-              <w:t>ould have to have a training period to learn the old system therefore it does not affect training   </w:t>
+              <w:t>The system will replace the existing system whether automated or manual, therefore it will not be new to the company thus it will not affect the day to day operations. They will however need a training period for the new system. As for new employees they would have to have a training period to learn the old system therefore it does not affect training   </w:t>
             </w:r>
           </w:p>
           <w:p>
@@ -1918,6 +2335,7 @@
                 <w:id w:val="-644744776"/>
                 <w:citation/>
               </w:sdtPr>
+              <w:sdtEndPr/>
               <w:sdtContent>
                 <w:r>
                   <w:rPr>
@@ -1990,23 +2408,7 @@
                 <w:sz w:val="18"/>
                 <w:szCs w:val="18"/>
               </w:rPr>
-              <w:t xml:space="preserve"> it is a popular system amongst the industry. For those who </w:t>
-            </w:r>
-            <w:r>
-              <w:rPr>
-                <w:rFonts w:ascii="Verdana" w:eastAsia="Verdana" w:hAnsi="Verdana" w:cs="Verdana"/>
-                <w:sz w:val="18"/>
-                <w:szCs w:val="18"/>
-              </w:rPr>
-              <w:t>do not this is an alternative option for them. It’s been around longer therefore has experience in the industry thus aiding the direction of them system</w:t>
-            </w:r>
-            <w:r>
-              <w:rPr>
-                <w:rFonts w:ascii="Verdana" w:eastAsia="Verdana" w:hAnsi="Verdana" w:cs="Verdana"/>
-                <w:sz w:val="18"/>
-                <w:szCs w:val="18"/>
-              </w:rPr>
-              <w:t xml:space="preserve"> giving adequate satisfaction.    </w:t>
+              <w:t xml:space="preserve"> it is a popular system amongst the industry. For those who do not this is an alternative option for them. It’s been around longer therefore has experience in the industry thus aiding the direction of them system giving adequate satisfaction.    </w:t>
             </w:r>
           </w:p>
           <w:p>
@@ -2241,23 +2643,15 @@
             <w:pPr>
               <w:widowControl/>
             </w:pPr>
-            <w:bookmarkStart w:id="15" w:name="_2s8eyo1" w:colFirst="0" w:colLast="0"/>
-            <w:bookmarkEnd w:id="15"/>
+            <w:bookmarkStart w:id="16" w:name="_2s8eyo1" w:colFirst="0" w:colLast="0"/>
+            <w:bookmarkEnd w:id="16"/>
             <w:r>
               <w:rPr>
                 <w:rFonts w:ascii="Verdana" w:eastAsia="Verdana" w:hAnsi="Verdana" w:cs="Verdana"/>
                 <w:sz w:val="18"/>
                 <w:szCs w:val="18"/>
               </w:rPr>
-              <w:t xml:space="preserve">Like an in-house system the technology will be </w:t>
-            </w:r>
-            <w:r>
-              <w:rPr>
-                <w:rFonts w:ascii="Verdana" w:eastAsia="Verdana" w:hAnsi="Verdana" w:cs="Verdana"/>
-                <w:sz w:val="18"/>
-                <w:szCs w:val="18"/>
-              </w:rPr>
-              <w:t xml:space="preserve">similar if not the same. A PC/touch PC and a printer </w:t>
+              <w:t xml:space="preserve">Like an in-house system the technology will be similar if not the same. A PC/touch PC and a printer </w:t>
             </w:r>
             <w:proofErr w:type="gramStart"/>
             <w:r>
@@ -2287,6 +2681,7 @@
                 <w:id w:val="104089479"/>
                 <w:citation/>
               </w:sdtPr>
+              <w:sdtEndPr/>
               <w:sdtContent>
                 <w:r>
                   <w:rPr>
@@ -2383,15 +2778,7 @@
                 <w:sz w:val="18"/>
                 <w:szCs w:val="18"/>
               </w:rPr>
-              <w:t>Again this will also be similar to an in-house system. For the implementation of the system the staff will have to learn the system, though an individual in-house system has t</w:t>
-            </w:r>
-            <w:r>
-              <w:rPr>
-                <w:rFonts w:ascii="Verdana" w:eastAsia="Verdana" w:hAnsi="Verdana" w:cs="Verdana"/>
-                <w:sz w:val="18"/>
-                <w:szCs w:val="18"/>
-              </w:rPr>
-              <w:t>he advantage of being customized whereas GAAP is mass rolled-out.</w:t>
+              <w:t>Again this will also be similar to an in-house system. For the implementation of the system the staff will have to learn the system, though an individual in-house system has the advantage of being customized whereas GAAP is mass rolled-out.</w:t>
             </w:r>
           </w:p>
           <w:p>
@@ -2536,15 +2923,7 @@
                 <w:sz w:val="18"/>
                 <w:szCs w:val="18"/>
               </w:rPr>
-              <w:t>The benefits are that the system will help streamline the restaurants resource information by keeping track of  inventory, bookings,  waiter actions by logging activity, specials and giving recommendations on  daily operations such as deciding want item on</w:t>
-            </w:r>
-            <w:r>
-              <w:rPr>
-                <w:rFonts w:ascii="Verdana" w:eastAsia="Verdana" w:hAnsi="Verdana" w:cs="Verdana"/>
-                <w:sz w:val="18"/>
-                <w:szCs w:val="18"/>
-              </w:rPr>
-              <w:t xml:space="preserve"> the menus is popular and ones which are less population saving capital on buying ingredients </w:t>
+              <w:t xml:space="preserve">The benefits are that the system will help streamline the restaurants resource information by keeping track of  inventory, bookings,  waiter actions by logging activity, specials and giving recommendations on  daily operations such as deciding want item on the menus is popular and ones which are less population saving capital on buying ingredients </w:t>
             </w:r>
           </w:p>
           <w:p>
@@ -2622,15 +3001,7 @@
                 <w:sz w:val="18"/>
                 <w:szCs w:val="18"/>
               </w:rPr>
-              <w:t xml:space="preserve">The benefits are that GAAP is already developed and rolled out this means that the system will be more stable and less likely to affect the </w:t>
-            </w:r>
-            <w:r>
-              <w:rPr>
-                <w:rFonts w:ascii="Verdana" w:eastAsia="Verdana" w:hAnsi="Verdana" w:cs="Verdana"/>
-                <w:sz w:val="18"/>
-                <w:szCs w:val="18"/>
-              </w:rPr>
-              <w:t xml:space="preserve">daily operations thus meaning the likelihood of </w:t>
+              <w:t xml:space="preserve">The benefits are that GAAP is already developed and rolled out this means that the system will be more stable and less likely to affect the daily operations thus meaning the likelihood of </w:t>
             </w:r>
             <w:r>
               <w:rPr>
@@ -2650,6 +3021,7 @@
                 <w:id w:val="2014332504"/>
                 <w:citation/>
               </w:sdtPr>
+              <w:sdtEndPr/>
               <w:sdtContent>
                 <w:r>
                   <w:rPr>
@@ -2905,15 +3277,7 @@
                 <w:szCs w:val="18"/>
               </w:rPr>
               <w:lastRenderedPageBreak/>
-              <w:t>Because the system has been developed already, the only part of the sy</w:t>
-            </w:r>
-            <w:r>
-              <w:rPr>
-                <w:rFonts w:ascii="Verdana" w:eastAsia="Verdana" w:hAnsi="Verdana" w:cs="Verdana"/>
-                <w:sz w:val="18"/>
-                <w:szCs w:val="18"/>
-              </w:rPr>
-              <w:t xml:space="preserve">stem </w:t>
+              <w:t xml:space="preserve">Because the system has been developed already, the only part of the system </w:t>
             </w:r>
             <w:r>
               <w:rPr>
@@ -2942,6 +3306,7 @@
                 <w:id w:val="1158263820"/>
                 <w:citation/>
               </w:sdtPr>
+              <w:sdtEndPr/>
               <w:sdtContent>
                 <w:r>
                   <w:rPr>
@@ -3172,11 +3537,11 @@
         <w:spacing w:after="120"/>
         <w:ind w:hanging="360"/>
       </w:pPr>
-      <w:bookmarkStart w:id="16" w:name="_17dp8vu" w:colFirst="0" w:colLast="0"/>
-      <w:bookmarkEnd w:id="16"/>
+      <w:bookmarkStart w:id="17" w:name="_Toc475620269"/>
       <w:r>
         <w:t>Recommendations</w:t>
       </w:r>
+      <w:bookmarkEnd w:id="17"/>
     </w:p>
     <w:p>
       <w:pPr>
@@ -3226,14 +3591,7 @@
           <w:sz w:val="22"/>
           <w:szCs w:val="22"/>
         </w:rPr>
-        <w:t>Employees should be</w:t>
-      </w:r>
-      <w:r>
-        <w:rPr>
-          <w:sz w:val="22"/>
-          <w:szCs w:val="22"/>
-        </w:rPr>
-        <w:t xml:space="preserve"> walked through the system thoroughly to avoid mistakes in busy times</w:t>
+        <w:t>Employees should be walked through the system thoroughly to avoid mistakes in busy times</w:t>
       </w:r>
     </w:p>
     <w:p>
@@ -3301,14 +3659,7 @@
           <w:sz w:val="22"/>
           <w:szCs w:val="22"/>
         </w:rPr>
-        <w:t>All updates and installations sh</w:t>
-      </w:r>
-      <w:r>
-        <w:rPr>
-          <w:sz w:val="22"/>
-          <w:szCs w:val="22"/>
-        </w:rPr>
-        <w:t>ould only be done by the manufacturers of the product</w:t>
+        <w:t>All updates and installations should only be done by the manufacturers of the product</w:t>
       </w:r>
     </w:p>
     <w:p>
@@ -3329,14 +3680,7 @@
           <w:sz w:val="22"/>
           <w:szCs w:val="22"/>
         </w:rPr>
-        <w:t>Consumers should use manufacturer recommended h</w:t>
-      </w:r>
-      <w:r>
-        <w:rPr>
-          <w:sz w:val="22"/>
-          <w:szCs w:val="22"/>
-        </w:rPr>
-        <w:t>ardware</w:t>
+        <w:t>Consumers should use manufacturer recommended hardware</w:t>
       </w:r>
     </w:p>
     <w:p>
@@ -3354,20 +3698,20 @@
         <w:br w:type="page"/>
       </w:r>
     </w:p>
+    <w:bookmarkStart w:id="18" w:name="_Toc475620270" w:displacedByCustomXml="next"/>
     <w:sdt>
       <w:sdtPr>
+        <w:rPr>
+          <w:sz w:val="20"/>
+          <w:szCs w:val="20"/>
+        </w:rPr>
         <w:id w:val="1179855202"/>
         <w:docPartObj>
           <w:docPartGallery w:val="Bibliographies"/>
           <w:docPartUnique/>
         </w:docPartObj>
       </w:sdtPr>
-      <w:sdtEndPr>
-        <w:rPr>
-          <w:sz w:val="20"/>
-          <w:szCs w:val="20"/>
-        </w:rPr>
-      </w:sdtEndPr>
+      <w:sdtEndPr/>
       <w:sdtContent>
         <w:p>
           <w:pPr>
@@ -3376,12 +3720,14 @@
           <w:r>
             <w:t>Bibliography</w:t>
           </w:r>
+          <w:bookmarkEnd w:id="18"/>
         </w:p>
         <w:sdt>
           <w:sdtPr>
             <w:id w:val="111145805"/>
             <w:bibliography/>
           </w:sdtPr>
+          <w:sdtEndPr/>
           <w:sdtContent>
             <w:p>
               <w:pPr>
@@ -3571,7 +3917,7 @@
 
 <file path=word/comments.xml><?xml version="1.0" encoding="utf-8"?>
 <w:comments xmlns:wpc="http://schemas.microsoft.com/office/word/2010/wordprocessingCanvas" xmlns:mc="http://schemas.openxmlformats.org/markup-compatibility/2006" xmlns:o="urn:schemas-microsoft-com:office:office" xmlns:r="http://schemas.openxmlformats.org/officeDocument/2006/relationships" xmlns:m="http://schemas.openxmlformats.org/officeDocument/2006/math" xmlns:v="urn:schemas-microsoft-com:vml" xmlns:wp14="http://schemas.microsoft.com/office/word/2010/wordprocessingDrawing" xmlns:wp="http://schemas.openxmlformats.org/drawingml/2006/wordprocessingDrawing" xmlns:w10="urn:schemas-microsoft-com:office:word" xmlns:w="http://schemas.openxmlformats.org/wordprocessingml/2006/main" xmlns:w14="http://schemas.microsoft.com/office/word/2010/wordml" xmlns:wpg="http://schemas.microsoft.com/office/word/2010/wordprocessingGroup" xmlns:wpi="http://schemas.microsoft.com/office/word/2010/wordprocessingInk" xmlns:wne="http://schemas.microsoft.com/office/word/2006/wordml" xmlns:wps="http://schemas.microsoft.com/office/word/2010/wordprocessingShape" mc:Ignorable="w14 wp14">
-  <w:comment w:id="1" w:author="Chad Phillips" w:date="2017-02-22T21:42:00Z" w:initials="">
+  <w:comment w:id="3" w:author="Chad Phillips" w:date="2017-02-22T21:42:00Z" w:initials="">
     <w:p>
       <w:proofErr w:type="gramStart"/>
       <w:r>
@@ -3593,7 +3939,7 @@
       </w:r>
     </w:p>
   </w:comment>
-  <w:comment w:id="3" w:author="Chad Phillips" w:date="2017-02-22T21:48:00Z" w:initials="">
+  <w:comment w:id="5" w:author="Chad Phillips" w:date="2017-02-22T21:48:00Z" w:initials="">
     <w:p>
       <w:proofErr w:type="gramStart"/>
       <w:r>
@@ -3615,7 +3961,7 @@
       </w:r>
     </w:p>
   </w:comment>
-  <w:comment w:id="5" w:author="Chad Phillips" w:date="2017-02-22T21:49:00Z" w:initials="">
+  <w:comment w:id="7" w:author="Chad Phillips" w:date="2017-02-22T21:49:00Z" w:initials="">
     <w:p>
       <w:proofErr w:type="gramStart"/>
       <w:r>
@@ -3655,7 +4001,7 @@
       </w:r>
     </w:p>
   </w:comment>
-  <w:comment w:id="6" w:author="Chad Phillips" w:date="2017-02-22T21:51:00Z" w:initials="">
+  <w:comment w:id="8" w:author="Chad Phillips" w:date="2017-02-22T21:51:00Z" w:initials="">
     <w:p>
       <w:proofErr w:type="gramStart"/>
       <w:r>
@@ -3669,7 +4015,7 @@
       <w:proofErr w:type="gramEnd"/>
     </w:p>
   </w:comment>
-  <w:comment w:id="12" w:author="Chad Phillips" w:date="2017-02-22T21:54:00Z" w:initials="">
+  <w:comment w:id="14" w:author="Chad Phillips" w:date="2017-02-22T21:54:00Z" w:initials="">
     <w:p>
       <w:proofErr w:type="gramStart"/>
       <w:r>
@@ -5624,7 +5970,7 @@
 </file>
 
 <file path=customXml/itemProps1.xml><?xml version="1.0" encoding="utf-8"?>
-<ds:datastoreItem xmlns:ds="http://schemas.openxmlformats.org/officeDocument/2006/customXml" ds:itemID="{AA1296EB-277D-4F4E-B7E7-D41E75857803}">
+<ds:datastoreItem xmlns:ds="http://schemas.openxmlformats.org/officeDocument/2006/customXml" ds:itemID="{92863399-D4A6-48FD-9156-08CA1BE3D569}">
   <ds:schemaRefs>
     <ds:schemaRef ds:uri="http://schemas.openxmlformats.org/officeDocument/2006/bibliography"/>
   </ds:schemaRefs>
